--- a/labs/lab14/report/report.docx
+++ b/labs/lab14/report/report.docx
@@ -1712,7 +1712,7 @@
         <w:t xml:space="preserve">MAX</w:t>
       </w:r>
       <w:r>
-        <w:t xml:space="preserve">= 82 – в очереди находилось не более одной ожидающей заявки от клиента;</w:t>
+        <w:t xml:space="preserve">= 82 – в очереди находилось 82 ожидающих заявки от клиента;</w:t>
       </w:r>
     </w:p>
     <w:p>
@@ -1730,7 +1730,7 @@
         <w:t xml:space="preserve">CONT</w:t>
       </w:r>
       <w:r>
-        <w:t xml:space="preserve">= 82 – на момент завершения моделирования очередь была пуста;</w:t>
+        <w:t xml:space="preserve">= 82 – на момент завершения моделирования очередь была полна (82 заявки);</w:t>
       </w:r>
     </w:p>
     <w:p>
@@ -3593,7 +3593,7 @@
         <w:t xml:space="preserve">MAX</w:t>
       </w:r>
       <w:r>
-        <w:t xml:space="preserve">=8 – в очереди находилось не более двух ожидающих заявок от клиента;</w:t>
+        <w:t xml:space="preserve">=8 – в очереди находилось не более восьми ожидающих заявок от клиента;</w:t>
       </w:r>
     </w:p>
     <w:p>
@@ -4413,7 +4413,7 @@
         <w:t xml:space="preserve">MAX</w:t>
       </w:r>
       <w:r>
-        <w:t xml:space="preserve">=1 – в очереди находилось не более двух ожидающих заявок от клиента;</w:t>
+        <w:t xml:space="preserve">=1 – в очереди находилось не более одной ожидающей заявки от клиента;</w:t>
       </w:r>
     </w:p>
     <w:p>
@@ -5031,7 +5031,7 @@
         <w:t xml:space="preserve">MAX</w:t>
       </w:r>
       <w:r>
-        <w:t xml:space="preserve">=1 – в очереди находилось не более двух ожидающих заявок от клиента;</w:t>
+        <w:t xml:space="preserve">=1 – в очереди находилось не более одной ожидающей заявки от клиента;</w:t>
       </w:r>
     </w:p>
     <w:p>
@@ -5896,7 +5896,7 @@
         <w:t xml:space="preserve"> </w:t>
       </w:r>
       <w:r>
-        <w:t xml:space="preserve">= 3 – на момент завершения моделирования в очереди было ноль клиентов;</w:t>
+        <w:t xml:space="preserve">= 3 – на момент завершения моделирования в очереди было три клиента;</w:t>
       </w:r>
     </w:p>
     <w:p>
